--- a/Redis复习.docx
+++ b/Redis复习.docx
@@ -6511,19 +6511,10 @@
       </w:r>
     </w:p>
     <w:p/>
-    <w:p>
-      <w:pPr>
-        <w:rPr>
-          <w:rFonts w:hint="eastAsia"/>
-        </w:rPr>
-      </w:pPr>
-    </w:p>
+    <w:p/>
     <w:p>
       <w:pPr>
         <w:pStyle w:val="4"/>
-        <w:rPr>
-          <w:rFonts w:hint="eastAsia"/>
-        </w:rPr>
       </w:pPr>
       <w:r>
         <w:rPr>
@@ -6697,11 +6688,6 @@
       </w:r>
     </w:p>
     <w:p>
-      <w:pPr>
-        <w:rPr>
-          <w:rFonts w:hint="eastAsia"/>
-        </w:rPr>
-      </w:pPr>
       <w:r>
         <w:rPr>
           <w:rFonts w:hint="eastAsia"/>
@@ -6870,12 +6856,10 @@
       </w:r>
     </w:p>
     <w:p>
-      <w:pPr>
-        <w:rPr>
-          <w:rFonts w:hint="eastAsia"/>
-        </w:rPr>
-      </w:pPr>
-      <w:r>
+      <w:r>
+        <w:rPr>
+          <w:noProof/>
+        </w:rPr>
         <w:lastRenderedPageBreak/>
         <w:drawing>
           <wp:inline distT="0" distB="0" distL="0" distR="0" wp14:anchorId="6CA3A58C" wp14:editId="5D12E8C3">
@@ -6914,12 +6898,140 @@
         </w:drawing>
       </w:r>
     </w:p>
+    <w:p/>
+    <w:p/>
     <w:p>
       <w:pPr>
-        <w:rPr>
-          <w:rFonts w:hint="eastAsia"/>
-        </w:rPr>
+        <w:pStyle w:val="1"/>
       </w:pPr>
+      <w:r>
+        <w:rPr>
+          <w:rFonts w:hint="eastAsia"/>
+        </w:rPr>
+        <w:t>Redis</w:t>
+      </w:r>
+      <w:r>
+        <w:rPr>
+          <w:rFonts w:hint="eastAsia"/>
+        </w:rPr>
+        <w:t>太慢的问题：</w:t>
+      </w:r>
+    </w:p>
+    <w:p>
+      <w:hyperlink r:id="rId27" w:history="1">
+        <w:r>
+          <w:rPr>
+            <w:rStyle w:val="aff1"/>
+          </w:rPr>
+          <w:t>https://www.cnblogs.com/lzghyh/p/13535626.html</w:t>
+        </w:r>
+      </w:hyperlink>
+      <w:r>
+        <w:t xml:space="preserve"> </w:t>
+      </w:r>
+    </w:p>
+    <w:p>
+      <w:r>
+        <w:rPr>
+          <w:rFonts w:hint="eastAsia"/>
+        </w:rPr>
+        <w:t>1</w:t>
+      </w:r>
+      <w:r>
+        <w:t>:</w:t>
+      </w:r>
+      <w:r>
+        <w:rPr>
+          <w:rFonts w:hint="eastAsia"/>
+        </w:rPr>
+        <w:t>可以查看慢日志</w:t>
+      </w:r>
+    </w:p>
+    <w:p>
+      <w:r>
+        <w:rPr>
+          <w:rFonts w:hint="eastAsia"/>
+        </w:rPr>
+        <w:t>2</w:t>
+      </w:r>
+      <w:r>
+        <w:t>:</w:t>
+      </w:r>
+      <w:r>
+        <w:rPr>
+          <w:rFonts w:hint="eastAsia"/>
+        </w:rPr>
+        <w:t>是否有大</w:t>
+      </w:r>
+      <w:r>
+        <w:rPr>
+          <w:rFonts w:hint="eastAsia"/>
+        </w:rPr>
+        <w:t>key</w:t>
+      </w:r>
+      <w:r>
+        <w:rPr>
+          <w:rFonts w:hint="eastAsia"/>
+        </w:rPr>
+        <w:t>的操作</w:t>
+      </w:r>
+    </w:p>
+    <w:p>
+      <w:r>
+        <w:rPr>
+          <w:rFonts w:hint="eastAsia"/>
+        </w:rPr>
+        <w:t>3</w:t>
+      </w:r>
+      <w:r>
+        <w:t>:</w:t>
+      </w:r>
+      <w:r>
+        <w:rPr>
+          <w:rFonts w:hint="eastAsia"/>
+        </w:rPr>
+        <w:t>执行比较耗时的操作，比如</w:t>
+      </w:r>
+      <w:proofErr w:type="spellStart"/>
+      <w:r>
+        <w:rPr>
+          <w:rFonts w:hint="eastAsia"/>
+        </w:rPr>
+        <w:t>sunion</w:t>
+      </w:r>
+      <w:proofErr w:type="spellEnd"/>
+      <w:r>
+        <w:rPr>
+          <w:rFonts w:hint="eastAsia"/>
+        </w:rPr>
+        <w:t>，</w:t>
+      </w:r>
+      <w:proofErr w:type="spellStart"/>
+      <w:r>
+        <w:rPr>
+          <w:rFonts w:hint="eastAsia"/>
+        </w:rPr>
+        <w:t>zunionstore</w:t>
+      </w:r>
+      <w:proofErr w:type="spellEnd"/>
+      <w:r>
+        <w:rPr>
+          <w:rFonts w:hint="eastAsia"/>
+        </w:rPr>
+        <w:t>，</w:t>
+      </w:r>
+      <w:r>
+        <w:rPr>
+          <w:rFonts w:hint="eastAsia"/>
+        </w:rPr>
+        <w:t>sort</w:t>
+      </w:r>
+      <w:r>
+        <w:rPr>
+          <w:rFonts w:hint="eastAsia"/>
+        </w:rPr>
+        <w:t>命令</w:t>
+      </w:r>
     </w:p>
     <w:p>
       <w:pPr>
@@ -6927,7 +7039,35 @@
           <w:rFonts w:hint="eastAsia"/>
         </w:rPr>
       </w:pPr>
-    </w:p>
+      <w:r>
+        <w:rPr>
+          <w:rFonts w:hint="eastAsia"/>
+        </w:rPr>
+        <w:t>4</w:t>
+      </w:r>
+      <w:r>
+        <w:t>:</w:t>
+      </w:r>
+      <w:r>
+        <w:rPr>
+          <w:rFonts w:hint="eastAsia"/>
+        </w:rPr>
+        <w:t>有集中</w:t>
+      </w:r>
+      <w:r>
+        <w:rPr>
+          <w:rFonts w:hint="eastAsia"/>
+        </w:rPr>
+        <w:t>key</w:t>
+      </w:r>
+      <w:r>
+        <w:rPr>
+          <w:rFonts w:hint="eastAsia"/>
+        </w:rPr>
+        <w:t>过期，每次访问需要删除</w:t>
+      </w:r>
+    </w:p>
+    <w:p/>
     <w:sectPr>
       <w:pgSz w:w="11900" w:h="16840"/>
       <w:pgMar w:top="1440" w:right="1800" w:bottom="1440" w:left="1800" w:header="851" w:footer="992" w:gutter="0"/>
